--- a/Personal visualization for learning.docx
+++ b/Personal visualization for learning.docx
@@ -2,6 +2,22 @@
 <file path=word/document.xml><?xml version="1.0" encoding="utf-8"?>
 <w:document xmlns:ve="http://schemas.openxmlformats.org/markup-compatibility/2006" xmlns:o="urn:schemas-microsoft-com:office:office" xmlns:r="http://schemas.openxmlformats.org/officeDocument/2006/relationships" xmlns:m="http://schemas.openxmlformats.org/officeDocument/2006/math" xmlns:v="urn:schemas-microsoft-com:vml" xmlns:wp="http://schemas.openxmlformats.org/drawingml/2006/wordprocessingDrawing" xmlns:w10="urn:schemas-microsoft-com:office:word" xmlns:w="http://schemas.openxmlformats.org/wordprocessingml/2006/main" xmlns:wne="http://schemas.microsoft.com/office/word/2006/wordml">
   <w:body>
+    <w:p>
+      <w:pPr>
+        <w:spacing w:line="240" w:lineRule="auto"/>
+        <w:rPr>
+          <w:b/>
+          <w:bCs/>
+        </w:rPr>
+      </w:pPr>
+      <w:r>
+        <w:rPr>
+          <w:b/>
+          <w:bCs/>
+        </w:rPr>
+        <w:t>My name is Mujtaba Ali</w:t>
+      </w:r>
+    </w:p>
     <w:p>
       <w:pPr>
         <w:pStyle w:val="ListParagraph"/>
@@ -1141,6 +1157,7 @@
           <w:sz w:val="22"/>
           <w:szCs w:val="22"/>
         </w:rPr>
+        <w:lastRenderedPageBreak/>
         <w:t xml:space="preserve">The aim is to motivate and excite the community to develop further the concept of </w:t>
       </w:r>
       <w:r>
@@ -1191,7 +1208,6 @@
           <w:rFonts w:cstheme="minorHAnsi"/>
           <w:color w:val="000000"/>
         </w:rPr>
-        <w:lastRenderedPageBreak/>
         <w:br/>
       </w:r>
     </w:p>

--- a/Personal visualization for learning.docx
+++ b/Personal visualization for learning.docx
@@ -16,6 +16,13 @@
           <w:bCs/>
         </w:rPr>
         <w:t>My name is Mujtaba Ali</w:t>
+      </w:r>
+      <w:r>
+        <w:rPr>
+          <w:b/>
+          <w:bCs/>
+        </w:rPr>
+        <w:t xml:space="preserve"> (p13-6134)</w:t>
       </w:r>
     </w:p>
     <w:p>
